--- a/SQL Exercises.docx
+++ b/SQL Exercises.docx
@@ -50,132 +50,20 @@
         <w:rPr>
           <w:sz w:val="28"/>
         </w:rPr>
-        <w:t>EMP(</w:t>
-      </w:r>
-      <w:proofErr w:type="spellStart"/>
-      <w:r>
-        <w:rPr>
-          <w:sz w:val="28"/>
-        </w:rPr>
-        <w:t>empno</w:t>
-      </w:r>
-      <w:proofErr w:type="spellEnd"/>
-      <w:r>
-        <w:rPr>
-          <w:sz w:val="28"/>
-        </w:rPr>
-        <w:t xml:space="preserve">, </w:t>
-      </w:r>
-      <w:proofErr w:type="spellStart"/>
-      <w:r>
-        <w:rPr>
-          <w:sz w:val="28"/>
-        </w:rPr>
-        <w:t>ename</w:t>
-      </w:r>
-      <w:proofErr w:type="spellEnd"/>
-      <w:r>
-        <w:rPr>
-          <w:sz w:val="28"/>
-        </w:rPr>
-        <w:t xml:space="preserve">, job, age, </w:t>
-      </w:r>
-      <w:proofErr w:type="spellStart"/>
-      <w:r>
-        <w:rPr>
-          <w:sz w:val="28"/>
-        </w:rPr>
-        <w:t>mgr</w:t>
-      </w:r>
-      <w:proofErr w:type="spellEnd"/>
-      <w:r>
-        <w:rPr>
-          <w:sz w:val="28"/>
-        </w:rPr>
-        <w:t xml:space="preserve">, </w:t>
-      </w:r>
-      <w:proofErr w:type="spellStart"/>
-      <w:r>
-        <w:rPr>
-          <w:sz w:val="28"/>
-        </w:rPr>
-        <w:t>hiredate</w:t>
-      </w:r>
-      <w:proofErr w:type="spellEnd"/>
-      <w:r>
-        <w:rPr>
-          <w:sz w:val="28"/>
-        </w:rPr>
-        <w:t xml:space="preserve">, </w:t>
-      </w:r>
-      <w:proofErr w:type="spellStart"/>
-      <w:r>
-        <w:rPr>
-          <w:sz w:val="28"/>
-        </w:rPr>
-        <w:t>sal</w:t>
-      </w:r>
-      <w:proofErr w:type="spellEnd"/>
-      <w:r>
-        <w:rPr>
-          <w:sz w:val="28"/>
-        </w:rPr>
-        <w:t xml:space="preserve">, comm., </w:t>
-      </w:r>
-      <w:proofErr w:type="spellStart"/>
-      <w:r>
-        <w:rPr>
-          <w:sz w:val="28"/>
-        </w:rPr>
-        <w:t>deptno</w:t>
-      </w:r>
-      <w:proofErr w:type="spellEnd"/>
-      <w:r>
-        <w:rPr>
-          <w:sz w:val="28"/>
-        </w:rPr>
-        <w:t xml:space="preserve">) </w:t>
-      </w:r>
-    </w:p>
-    <w:p>
-      <w:pPr>
-        <w:rPr>
-          <w:sz w:val="28"/>
-        </w:rPr>
-      </w:pPr>
-      <w:r>
-        <w:rPr>
-          <w:sz w:val="28"/>
-        </w:rPr>
-        <w:t>DEPT(</w:t>
-      </w:r>
-      <w:proofErr w:type="spellStart"/>
-      <w:r>
-        <w:rPr>
-          <w:sz w:val="28"/>
-        </w:rPr>
-        <w:t>deptno</w:t>
-      </w:r>
-      <w:proofErr w:type="spellEnd"/>
-      <w:r>
-        <w:rPr>
-          <w:sz w:val="28"/>
-        </w:rPr>
-        <w:t xml:space="preserve">, </w:t>
-      </w:r>
-      <w:proofErr w:type="spellStart"/>
-      <w:r>
-        <w:rPr>
-          <w:sz w:val="28"/>
-        </w:rPr>
-        <w:t>dname</w:t>
-      </w:r>
-      <w:proofErr w:type="spellEnd"/>
-      <w:r>
-        <w:rPr>
-          <w:sz w:val="28"/>
-        </w:rPr>
-        <w:t xml:space="preserve">, loc) </w:t>
+        <w:t xml:space="preserve">EMP(empno, ename, job, age, mgr, hiredate, sal, comm., deptno) </w:t>
+      </w:r>
+    </w:p>
+    <w:p>
+      <w:pPr>
+        <w:rPr>
+          <w:sz w:val="28"/>
+        </w:rPr>
+      </w:pPr>
+      <w:r>
+        <w:rPr>
+          <w:sz w:val="28"/>
+        </w:rPr>
+        <w:t xml:space="preserve">DEPT(deptno, dname, loc) </w:t>
       </w:r>
     </w:p>
     <w:p>
@@ -720,6 +608,233 @@
         </w:rPr>
         <w:t xml:space="preserve">. Find out the names of the employees whose name begin with ‘A’ or ‘M’. </w:t>
       </w:r>
+    </w:p>
+    <w:p>
+      <w:pPr>
+        <w:rPr>
+          <w:sz w:val="28"/>
+        </w:rPr>
+      </w:pPr>
+      <w:r>
+        <w:rPr>
+          <w:sz w:val="28"/>
+        </w:rPr>
+        <w:t>8</w:t>
+      </w:r>
+      <w:r>
+        <w:rPr>
+          <w:sz w:val="28"/>
+        </w:rPr>
+        <w:t xml:space="preserve">. Compute yearly salary of SMITH. </w:t>
+      </w:r>
+    </w:p>
+    <w:p>
+      <w:pPr>
+        <w:rPr>
+          <w:sz w:val="28"/>
+        </w:rPr>
+      </w:pPr>
+      <w:r>
+        <w:rPr>
+          <w:sz w:val="28"/>
+        </w:rPr>
+        <w:t>9</w:t>
+      </w:r>
+      <w:r>
+        <w:rPr>
+          <w:sz w:val="28"/>
+        </w:rPr>
+        <w:t xml:space="preserve">. Compute daily salary of JONES. </w:t>
+      </w:r>
+    </w:p>
+    <w:p>
+      <w:pPr>
+        <w:rPr>
+          <w:sz w:val="28"/>
+        </w:rPr>
+      </w:pPr>
+      <w:r>
+        <w:rPr>
+          <w:sz w:val="28"/>
+        </w:rPr>
+        <w:t>1</w:t>
+      </w:r>
+      <w:r>
+        <w:rPr>
+          <w:sz w:val="28"/>
+        </w:rPr>
+        <w:t>0</w:t>
+      </w:r>
+      <w:r>
+        <w:rPr>
+          <w:sz w:val="28"/>
+        </w:rPr>
+        <w:t xml:space="preserve">. Calculate the total monthly salary of all employees. </w:t>
+      </w:r>
+    </w:p>
+    <w:p>
+      <w:pPr>
+        <w:rPr>
+          <w:sz w:val="28"/>
+        </w:rPr>
+      </w:pPr>
+      <w:r>
+        <w:rPr>
+          <w:sz w:val="28"/>
+        </w:rPr>
+        <w:t>1</w:t>
+      </w:r>
+      <w:r>
+        <w:rPr>
+          <w:sz w:val="28"/>
+        </w:rPr>
+        <w:t>1</w:t>
+      </w:r>
+      <w:r>
+        <w:rPr>
+          <w:sz w:val="28"/>
+        </w:rPr>
+        <w:t xml:space="preserve">. Print the average annual salary. </w:t>
+      </w:r>
+    </w:p>
+    <w:p>
+      <w:pPr>
+        <w:rPr>
+          <w:sz w:val="28"/>
+        </w:rPr>
+      </w:pPr>
+      <w:r>
+        <w:rPr>
+          <w:sz w:val="28"/>
+        </w:rPr>
+        <w:t>1</w:t>
+      </w:r>
+      <w:r>
+        <w:rPr>
+          <w:sz w:val="28"/>
+        </w:rPr>
+        <w:t>2</w:t>
+      </w:r>
+      <w:r>
+        <w:rPr>
+          <w:sz w:val="28"/>
+        </w:rPr>
+        <w:t xml:space="preserve">. Select the name, job, salary, department number of all employees except </w:t>
+      </w:r>
+    </w:p>
+    <w:p>
+      <w:pPr>
+        <w:rPr>
+          <w:sz w:val="28"/>
+        </w:rPr>
+      </w:pPr>
+      <w:r>
+        <w:rPr>
+          <w:sz w:val="28"/>
+        </w:rPr>
+        <w:t xml:space="preserve">SALESMAN from department number 30. </w:t>
+      </w:r>
+    </w:p>
+    <w:p>
+      <w:pPr>
+        <w:rPr>
+          <w:sz w:val="28"/>
+        </w:rPr>
+      </w:pPr>
+      <w:r>
+        <w:rPr>
+          <w:sz w:val="28"/>
+        </w:rPr>
+        <w:t>1</w:t>
+      </w:r>
+      <w:r>
+        <w:rPr>
+          <w:sz w:val="28"/>
+        </w:rPr>
+        <w:t>3</w:t>
+      </w:r>
+      <w:r>
+        <w:rPr>
+          <w:sz w:val="28"/>
+        </w:rPr>
+        <w:t xml:space="preserve">. List unique departments of the EMP table. </w:t>
+      </w:r>
+      <w:r>
+        <w:rPr>
+          <w:sz w:val="28"/>
+        </w:rPr>
+        <w:t xml:space="preserve"> –use unique</w:t>
+      </w:r>
+    </w:p>
+    <w:p>
+      <w:pPr>
+        <w:rPr>
+          <w:sz w:val="28"/>
+        </w:rPr>
+      </w:pPr>
+      <w:r>
+        <w:rPr>
+          <w:sz w:val="28"/>
+        </w:rPr>
+        <w:t>1</w:t>
+      </w:r>
+      <w:r>
+        <w:rPr>
+          <w:sz w:val="28"/>
+        </w:rPr>
+        <w:t>4</w:t>
+      </w:r>
+      <w:r>
+        <w:rPr>
+          <w:sz w:val="28"/>
+        </w:rPr>
+        <w:t>. List the name and salary of employees who earn more than 1500 and are in department 10 or 30. Label the columns Employee and Monthly Salary respectively.</w:t>
+      </w:r>
+    </w:p>
+    <w:p>
+      <w:pPr>
+        <w:rPr>
+          <w:sz w:val="28"/>
+        </w:rPr>
+      </w:pPr>
+      <w:r>
+        <w:rPr>
+          <w:sz w:val="28"/>
+        </w:rPr>
+        <w:t>1</w:t>
+      </w:r>
+      <w:r>
+        <w:rPr>
+          <w:sz w:val="28"/>
+        </w:rPr>
+        <w:t>5</w:t>
+      </w:r>
+      <w:r>
+        <w:rPr>
+          <w:sz w:val="28"/>
+        </w:rPr>
+        <w:t xml:space="preserve">. List the name and salary for all employees whose salary is not in the range of 1500 </w:t>
+      </w:r>
+    </w:p>
+    <w:p>
+      <w:pPr>
+        <w:rPr>
+          <w:sz w:val="28"/>
+        </w:rPr>
+      </w:pPr>
+      <w:r>
+        <w:rPr>
+          <w:sz w:val="28"/>
+        </w:rPr>
+        <w:t xml:space="preserve">and 2850. </w:t>
+      </w:r>
+    </w:p>
+    <w:p>
+      <w:pPr>
+        <w:rPr>
+          <w:sz w:val="28"/>
+        </w:rPr>
+      </w:pPr>
     </w:p>
     <w:p/>
     <w:sectPr>
@@ -855,6 +970,7 @@
     <w:lsdException w:name="HTML Sample" w:semiHidden="1" w:unhideWhenUsed="1"/>
     <w:lsdException w:name="HTML Typewriter" w:semiHidden="1" w:unhideWhenUsed="1"/>
     <w:lsdException w:name="HTML Variable" w:semiHidden="1" w:unhideWhenUsed="1"/>
+    <w:lsdException w:name="Normal Table" w:semiHidden="1" w:unhideWhenUsed="1"/>
     <w:lsdException w:name="annotation subject" w:semiHidden="1" w:unhideWhenUsed="1"/>
     <w:lsdException w:name="No List" w:semiHidden="1" w:unhideWhenUsed="1"/>
     <w:lsdException w:name="Outline List 1" w:semiHidden="1" w:unhideWhenUsed="1"/>
@@ -901,8 +1017,10 @@
     <w:lsdException w:name="Table Subtle 2" w:semiHidden="1" w:unhideWhenUsed="1"/>
     <w:lsdException w:name="Table Web 1" w:semiHidden="1" w:unhideWhenUsed="1"/>
     <w:lsdException w:name="Table Web 2" w:semiHidden="1" w:unhideWhenUsed="1"/>
+    <w:lsdException w:name="Table Web 3" w:semiHidden="1" w:unhideWhenUsed="1"/>
     <w:lsdException w:name="Balloon Text" w:semiHidden="1" w:unhideWhenUsed="1"/>
     <w:lsdException w:name="Table Grid" w:uiPriority="39"/>
+    <w:lsdException w:name="Table Theme" w:semiHidden="1" w:unhideWhenUsed="1"/>
     <w:lsdException w:name="Placeholder Text" w:semiHidden="1"/>
     <w:lsdException w:name="No Spacing" w:uiPriority="1" w:qFormat="1"/>
     <w:lsdException w:name="Light Shading" w:uiPriority="60"/>

--- a/SQL Exercises.docx
+++ b/SQL Exercises.docx
@@ -835,6 +835,292 @@
           <w:sz w:val="28"/>
         </w:rPr>
       </w:pPr>
+      <w:r>
+        <w:rPr>
+          <w:sz w:val="28"/>
+        </w:rPr>
+        <w:lastRenderedPageBreak/>
+        <w:t>16</w:t>
+      </w:r>
+      <w:r>
+        <w:rPr>
+          <w:sz w:val="28"/>
+        </w:rPr>
+        <w:t>. Display the names of employees with experience of over 10 years and under 20 yrs.</w:t>
+      </w:r>
+    </w:p>
+    <w:p>
+      <w:pPr>
+        <w:rPr>
+          <w:sz w:val="28"/>
+        </w:rPr>
+      </w:pPr>
+      <w:r>
+        <w:rPr>
+          <w:sz w:val="28"/>
+        </w:rPr>
+        <w:t xml:space="preserve"> Count the total number of employees. </w:t>
+      </w:r>
+    </w:p>
+    <w:p>
+      <w:pPr>
+        <w:rPr>
+          <w:sz w:val="28"/>
+        </w:rPr>
+      </w:pPr>
+      <w:r>
+        <w:rPr>
+          <w:sz w:val="28"/>
+        </w:rPr>
+        <w:t>17</w:t>
+      </w:r>
+      <w:r>
+        <w:rPr>
+          <w:sz w:val="28"/>
+        </w:rPr>
+        <w:t xml:space="preserve">. Retrieve the names of departments in ascending order and their employees in </w:t>
+      </w:r>
+    </w:p>
+    <w:p>
+      <w:pPr>
+        <w:rPr>
+          <w:sz w:val="28"/>
+        </w:rPr>
+      </w:pPr>
+      <w:r>
+        <w:rPr>
+          <w:sz w:val="28"/>
+        </w:rPr>
+        <w:t xml:space="preserve">descending order. </w:t>
+      </w:r>
+    </w:p>
+    <w:p>
+      <w:pPr>
+        <w:rPr>
+          <w:sz w:val="28"/>
+        </w:rPr>
+      </w:pPr>
+      <w:r>
+        <w:rPr>
+          <w:sz w:val="28"/>
+        </w:rPr>
+        <w:t>18</w:t>
+      </w:r>
+      <w:r>
+        <w:rPr>
+          <w:sz w:val="28"/>
+        </w:rPr>
+        <w:t xml:space="preserve">. Find out experience of MILLER. </w:t>
+      </w:r>
+    </w:p>
+    <w:p>
+      <w:pPr>
+        <w:rPr>
+          <w:sz w:val="28"/>
+        </w:rPr>
+      </w:pPr>
+      <w:r>
+        <w:rPr>
+          <w:sz w:val="28"/>
+        </w:rPr>
+        <w:t>19</w:t>
+      </w:r>
+      <w:r>
+        <w:rPr>
+          <w:sz w:val="28"/>
+        </w:rPr>
+        <w:t xml:space="preserve">. How many different departments are there in the employee table. </w:t>
+      </w:r>
+    </w:p>
+    <w:p>
+      <w:pPr>
+        <w:rPr>
+          <w:sz w:val="28"/>
+        </w:rPr>
+      </w:pPr>
+      <w:r>
+        <w:rPr>
+          <w:sz w:val="28"/>
+        </w:rPr>
+        <w:t>20</w:t>
+      </w:r>
+      <w:r>
+        <w:rPr>
+          <w:sz w:val="28"/>
+        </w:rPr>
+        <w:t xml:space="preserve">. Find out which employee either work in SALES or RESEARCH department. </w:t>
+      </w:r>
+    </w:p>
+    <w:p>
+      <w:pPr>
+        <w:rPr>
+          <w:sz w:val="28"/>
+        </w:rPr>
+      </w:pPr>
+      <w:r>
+        <w:rPr>
+          <w:sz w:val="28"/>
+        </w:rPr>
+        <w:t>21</w:t>
+      </w:r>
+      <w:r>
+        <w:rPr>
+          <w:sz w:val="28"/>
+        </w:rPr>
+        <w:t xml:space="preserve">. Print the name and average salary of each department. </w:t>
+      </w:r>
+    </w:p>
+    <w:p>
+      <w:pPr>
+        <w:rPr>
+          <w:sz w:val="28"/>
+        </w:rPr>
+      </w:pPr>
+      <w:r>
+        <w:rPr>
+          <w:sz w:val="28"/>
+        </w:rPr>
+        <w:t>2</w:t>
+      </w:r>
+      <w:r>
+        <w:rPr>
+          <w:sz w:val="28"/>
+        </w:rPr>
+        <w:t>2</w:t>
+      </w:r>
+      <w:r>
+        <w:rPr>
+          <w:sz w:val="28"/>
+        </w:rPr>
+        <w:t xml:space="preserve">. Select the minimum and maximum salary from employee table. </w:t>
+      </w:r>
+    </w:p>
+    <w:p>
+      <w:pPr>
+        <w:rPr>
+          <w:sz w:val="28"/>
+        </w:rPr>
+      </w:pPr>
+      <w:r>
+        <w:rPr>
+          <w:sz w:val="28"/>
+        </w:rPr>
+        <w:t>2</w:t>
+      </w:r>
+      <w:r>
+        <w:rPr>
+          <w:sz w:val="28"/>
+        </w:rPr>
+        <w:t>3</w:t>
+      </w:r>
+      <w:r>
+        <w:rPr>
+          <w:sz w:val="28"/>
+        </w:rPr>
+        <w:t xml:space="preserve">. Select the minimum and maximum salaries from each department in employee table. </w:t>
+      </w:r>
+    </w:p>
+    <w:p>
+      <w:pPr>
+        <w:rPr>
+          <w:sz w:val="28"/>
+        </w:rPr>
+      </w:pPr>
+      <w:r>
+        <w:rPr>
+          <w:sz w:val="28"/>
+        </w:rPr>
+        <w:t>2</w:t>
+      </w:r>
+      <w:r>
+        <w:rPr>
+          <w:sz w:val="28"/>
+        </w:rPr>
+        <w:t>4</w:t>
+      </w:r>
+      <w:r>
+        <w:rPr>
+          <w:sz w:val="28"/>
+        </w:rPr>
+        <w:t>. Select the details of employees whose salary is below 1000 and job is CLERK</w:t>
+      </w:r>
+    </w:p>
+    <w:p>
+      <w:pPr>
+        <w:rPr>
+          <w:sz w:val="28"/>
+        </w:rPr>
+      </w:pPr>
+      <w:r>
+        <w:rPr>
+          <w:sz w:val="28"/>
+        </w:rPr>
+        <w:t>1.difference btw varchar and nvarchar</w:t>
+      </w:r>
+    </w:p>
+    <w:p>
+      <w:pPr>
+        <w:rPr>
+          <w:sz w:val="28"/>
+        </w:rPr>
+      </w:pPr>
+      <w:r>
+        <w:rPr>
+          <w:sz w:val="28"/>
+        </w:rPr>
+        <w:t>2.difference btw delete and truncate</w:t>
+      </w:r>
+    </w:p>
+    <w:p>
+      <w:pPr>
+        <w:rPr>
+          <w:sz w:val="28"/>
+        </w:rPr>
+      </w:pPr>
+      <w:r>
+        <w:rPr>
+          <w:sz w:val="28"/>
+        </w:rPr>
+        <w:t>3.Emloyee empid  'INT' (100,1)</w:t>
+      </w:r>
+      <w:r>
+        <w:rPr>
+          <w:sz w:val="28"/>
+        </w:rPr>
+        <w:t>—</w:t>
+      </w:r>
+      <w:r>
+        <w:rPr>
+          <w:sz w:val="28"/>
+        </w:rPr>
+        <w:t>identity</w:t>
+      </w:r>
+    </w:p>
+    <w:p>
+      <w:pPr>
+        <w:rPr>
+          <w:sz w:val="28"/>
+        </w:rPr>
+      </w:pPr>
+      <w:r>
+        <w:rPr>
+          <w:sz w:val="28"/>
+        </w:rPr>
+        <w:t>4.Data Time function</w:t>
+      </w:r>
+    </w:p>
+    <w:p>
+      <w:pPr>
+        <w:rPr>
+          <w:sz w:val="28"/>
+        </w:rPr>
+      </w:pPr>
+      <w:r>
+        <w:rPr>
+          <w:sz w:val="28"/>
+        </w:rPr>
+        <w:t>5.Character Function</w:t>
+      </w:r>
     </w:p>
     <w:p/>
     <w:sectPr>
